--- a/WordTemplate/Industrial Attachment Form (Organization).docx
+++ b/WordTemplate/Industrial Attachment Form (Organization).docx
@@ -1387,6 +1387,7 @@
                 </w:ffData>
               </w:fldChar>
             </w:r>
+            <w:bookmarkStart w:id="8" w:name="jobTitle"/>
             <w:r>
               <w:rPr>
                 <w:sz w:val="22"/>
@@ -1445,6 +1446,7 @@
               </w:rPr>
               <w:fldChar w:fldCharType="end"/>
             </w:r>
+            <w:bookmarkEnd w:id="8"/>
           </w:p>
         </w:tc>
         <w:tc>
@@ -1529,7 +1531,7 @@
                 </w:ffData>
               </w:fldChar>
             </w:r>
-            <w:bookmarkStart w:id="8" w:name="jobDeptment"/>
+            <w:bookmarkStart w:id="9" w:name="jobDeptment"/>
             <w:r>
               <w:rPr>
                 <w:sz w:val="22"/>
@@ -1588,7 +1590,7 @@
               </w:rPr>
               <w:fldChar w:fldCharType="end"/>
             </w:r>
-            <w:bookmarkEnd w:id="8"/>
+            <w:bookmarkEnd w:id="9"/>
           </w:p>
         </w:tc>
       </w:tr>
@@ -2231,7 +2233,7 @@
                 </w:ffData>
               </w:fldChar>
             </w:r>
-            <w:bookmarkStart w:id="9" w:name="jobStartDateDMY"/>
+            <w:bookmarkStart w:id="10" w:name="jobStartDateDMY"/>
             <w:r>
               <w:rPr>
                 <w:sz w:val="22"/>
@@ -2290,7 +2292,7 @@
               </w:rPr>
               <w:fldChar w:fldCharType="end"/>
             </w:r>
-            <w:bookmarkEnd w:id="9"/>
+            <w:bookmarkEnd w:id="10"/>
           </w:p>
         </w:tc>
         <w:tc>
@@ -2336,7 +2338,7 @@
                 </w:ffData>
               </w:fldChar>
             </w:r>
-            <w:bookmarkStart w:id="10" w:name="jobFinishDateDMY"/>
+            <w:bookmarkStart w:id="11" w:name="jobFinishDateDMY"/>
             <w:r>
               <w:rPr>
                 <w:sz w:val="22"/>
@@ -2395,7 +2397,7 @@
               </w:rPr>
               <w:fldChar w:fldCharType="end"/>
             </w:r>
-            <w:bookmarkEnd w:id="10"/>
+            <w:bookmarkEnd w:id="11"/>
           </w:p>
         </w:tc>
         <w:tc>
@@ -2479,9 +2481,7 @@
           <w:p>
             <w:pPr>
               <w:rPr>
-                <w:rFonts w:ascii="Times New Roman" w:hAnsi="Times New Roman"/>
-                <w:sz w:val="18"/>
-                <w:szCs w:val="18"/>
+                <w:sz w:val="22"/>
               </w:rPr>
             </w:pPr>
             <w:r>
@@ -2497,6 +2497,7 @@
                 </w:ffData>
               </w:fldChar>
             </w:r>
+            <w:bookmarkStart w:id="12" w:name="workingDaysPerWeek"/>
             <w:r>
               <w:rPr>
                 <w:sz w:val="22"/>
@@ -2555,6 +2556,7 @@
               </w:rPr>
               <w:fldChar w:fldCharType="end"/>
             </w:r>
+            <w:bookmarkEnd w:id="12"/>
           </w:p>
         </w:tc>
         <w:tc>
@@ -2616,7 +2618,7 @@
                 </w:ffData>
               </w:fldChar>
             </w:r>
-            <w:bookmarkStart w:id="11" w:name="workingHoursForm"/>
+            <w:bookmarkStart w:id="13" w:name="workingHoursForm"/>
             <w:r>
               <w:rPr>
                 <w:sz w:val="22"/>
@@ -2675,7 +2677,7 @@
               </w:rPr>
               <w:fldChar w:fldCharType="end"/>
             </w:r>
-            <w:bookmarkEnd w:id="11"/>
+            <w:bookmarkEnd w:id="13"/>
             <w:r>
               <w:rPr>
                 <w:sz w:val="22"/>
@@ -2695,7 +2697,7 @@
                 </w:ffData>
               </w:fldChar>
             </w:r>
-            <w:bookmarkStart w:id="12" w:name="workingHoursFormAMPM"/>
+            <w:bookmarkStart w:id="14" w:name="workingHoursFormAMPM"/>
             <w:r>
               <w:rPr>
                 <w:sz w:val="22"/>
@@ -2754,7 +2756,7 @@
               </w:rPr>
               <w:fldChar w:fldCharType="end"/>
             </w:r>
-            <w:bookmarkEnd w:id="12"/>
+            <w:bookmarkEnd w:id="14"/>
             <w:r>
               <w:rPr>
                 <w:sz w:val="22"/>
@@ -2803,7 +2805,7 @@
                 </w:ffData>
               </w:fldChar>
             </w:r>
-            <w:bookmarkStart w:id="13" w:name="workingHoursTo"/>
+            <w:bookmarkStart w:id="15" w:name="workingHoursTo"/>
             <w:r>
               <w:rPr>
                 <w:sz w:val="22"/>
@@ -2862,7 +2864,7 @@
               </w:rPr>
               <w:fldChar w:fldCharType="end"/>
             </w:r>
-            <w:bookmarkEnd w:id="13"/>
+            <w:bookmarkEnd w:id="15"/>
             <w:r>
               <w:rPr>
                 <w:sz w:val="22"/>
@@ -2882,7 +2884,7 @@
                 </w:ffData>
               </w:fldChar>
             </w:r>
-            <w:bookmarkStart w:id="14" w:name="workingHoursToAMPM"/>
+            <w:bookmarkStart w:id="16" w:name="workingHoursToAMPM"/>
             <w:r>
               <w:rPr>
                 <w:sz w:val="22"/>
@@ -2941,7 +2943,7 @@
               </w:rPr>
               <w:fldChar w:fldCharType="end"/>
             </w:r>
-            <w:bookmarkEnd w:id="14"/>
+            <w:bookmarkEnd w:id="16"/>
             <w:r>
               <w:rPr>
                 <w:sz w:val="22"/>
@@ -3528,11 +3530,82 @@
             <w:pPr>
               <w:spacing w:line="60" w:lineRule="auto"/>
               <w:rPr>
-                <w:rFonts w:ascii="Times New Roman" w:hAnsi="Times New Roman"/>
-                <w:sz w:val="18"/>
-                <w:szCs w:val="18"/>
-              </w:rPr>
-            </w:pPr>
+                <w:sz w:val="22"/>
+              </w:rPr>
+            </w:pPr>
+            <w:r>
+              <w:rPr>
+                <w:sz w:val="22"/>
+              </w:rPr>
+              <w:fldChar w:fldCharType="begin">
+                <w:ffData>
+                  <w:name w:val="CompanyMentorSign"/>
+                  <w:enabled/>
+                  <w:calcOnExit w:val="0"/>
+                  <w:textInput/>
+                </w:ffData>
+              </w:fldChar>
+            </w:r>
+            <w:bookmarkStart w:id="17" w:name="CompanyMentorSign"/>
+            <w:r>
+              <w:rPr>
+                <w:sz w:val="22"/>
+              </w:rPr>
+              <w:instrText xml:space="preserve"> FORMTEXT </w:instrText>
+            </w:r>
+            <w:r>
+              <w:rPr>
+                <w:sz w:val="22"/>
+              </w:rPr>
+            </w:r>
+            <w:r>
+              <w:rPr>
+                <w:sz w:val="22"/>
+              </w:rPr>
+              <w:fldChar w:fldCharType="separate"/>
+            </w:r>
+            <w:r>
+              <w:rPr>
+                <w:noProof/>
+                <w:sz w:val="22"/>
+              </w:rPr>
+              <w:t> </w:t>
+            </w:r>
+            <w:r>
+              <w:rPr>
+                <w:noProof/>
+                <w:sz w:val="22"/>
+              </w:rPr>
+              <w:t> </w:t>
+            </w:r>
+            <w:r>
+              <w:rPr>
+                <w:noProof/>
+                <w:sz w:val="22"/>
+              </w:rPr>
+              <w:t> </w:t>
+            </w:r>
+            <w:r>
+              <w:rPr>
+                <w:noProof/>
+                <w:sz w:val="22"/>
+              </w:rPr>
+              <w:t> </w:t>
+            </w:r>
+            <w:r>
+              <w:rPr>
+                <w:noProof/>
+                <w:sz w:val="22"/>
+              </w:rPr>
+              <w:t> </w:t>
+            </w:r>
+            <w:r>
+              <w:rPr>
+                <w:sz w:val="22"/>
+              </w:rPr>
+              <w:fldChar w:fldCharType="end"/>
+            </w:r>
+            <w:bookmarkEnd w:id="17"/>
           </w:p>
         </w:tc>
         <w:tc>
@@ -3562,18 +3635,89 @@
             <w:pPr>
               <w:spacing w:line="60" w:lineRule="auto"/>
               <w:rPr>
-                <w:rFonts w:ascii="Times New Roman" w:hAnsi="Times New Roman"/>
-                <w:sz w:val="18"/>
-                <w:szCs w:val="18"/>
-              </w:rPr>
-            </w:pPr>
+                <w:sz w:val="22"/>
+              </w:rPr>
+            </w:pPr>
+            <w:r>
+              <w:rPr>
+                <w:sz w:val="22"/>
+              </w:rPr>
+              <w:fldChar w:fldCharType="begin">
+                <w:ffData>
+                  <w:name w:val="CompanyChop"/>
+                  <w:enabled/>
+                  <w:calcOnExit w:val="0"/>
+                  <w:textInput/>
+                </w:ffData>
+              </w:fldChar>
+            </w:r>
+            <w:bookmarkStart w:id="18" w:name="CompanyChop"/>
+            <w:r>
+              <w:rPr>
+                <w:sz w:val="22"/>
+              </w:rPr>
+              <w:instrText xml:space="preserve"> FORMTEXT </w:instrText>
+            </w:r>
+            <w:r>
+              <w:rPr>
+                <w:sz w:val="22"/>
+              </w:rPr>
+            </w:r>
+            <w:r>
+              <w:rPr>
+                <w:sz w:val="22"/>
+              </w:rPr>
+              <w:fldChar w:fldCharType="separate"/>
+            </w:r>
+            <w:r>
+              <w:rPr>
+                <w:noProof/>
+                <w:sz w:val="22"/>
+              </w:rPr>
+              <w:t> </w:t>
+            </w:r>
+            <w:r>
+              <w:rPr>
+                <w:noProof/>
+                <w:sz w:val="22"/>
+              </w:rPr>
+              <w:t> </w:t>
+            </w:r>
+            <w:r>
+              <w:rPr>
+                <w:noProof/>
+                <w:sz w:val="22"/>
+              </w:rPr>
+              <w:t> </w:t>
+            </w:r>
+            <w:r>
+              <w:rPr>
+                <w:noProof/>
+                <w:sz w:val="22"/>
+              </w:rPr>
+              <w:t> </w:t>
+            </w:r>
+            <w:r>
+              <w:rPr>
+                <w:noProof/>
+                <w:sz w:val="22"/>
+              </w:rPr>
+              <w:t> </w:t>
+            </w:r>
+            <w:r>
+              <w:rPr>
+                <w:sz w:val="22"/>
+              </w:rPr>
+              <w:fldChar w:fldCharType="end"/>
+            </w:r>
+            <w:bookmarkEnd w:id="18"/>
           </w:p>
         </w:tc>
       </w:tr>
     </w:tbl>
     <w:p>
-      <w:bookmarkStart w:id="15" w:name="_GoBack"/>
-      <w:bookmarkEnd w:id="15"/>
+      <w:bookmarkStart w:id="19" w:name="_GoBack"/>
+      <w:bookmarkEnd w:id="19"/>
     </w:p>
     <w:sectPr>
       <w:pgSz w:w="11906" w:h="16838"/>

--- a/WordTemplate/Industrial Attachment Form (Organization).docx
+++ b/WordTemplate/Industrial Attachment Form (Organization).docx
@@ -395,103 +395,89 @@
               </w:rPr>
               <w:t xml:space="preserve"> </w:t>
             </w:r>
-            <w:sdt>
-              <w:sdtPr>
-                <w:rPr>
-                  <w:rFonts w:ascii="Times New Roman" w:hAnsi="Times New Roman"/>
-                  <w:szCs w:val="24"/>
-                </w:rPr>
-                <w:id w:val="-206341196"/>
-              </w:sdtPr>
-              <w:sdtEndPr>
-                <w:rPr>
-                  <w:sz w:val="18"/>
-                  <w:szCs w:val="22"/>
-                </w:rPr>
-              </w:sdtEndPr>
-              <w:sdtContent>
-                <w:r>
-                  <w:rPr>
-                    <w:rFonts w:ascii="Times New Roman" w:hAnsi="Times New Roman" w:hint="eastAsia"/>
-                    <w:sz w:val="18"/>
-                  </w:rPr>
-                  <w:t xml:space="preserve"> </w:t>
-                </w:r>
-                <w:r>
-                  <w:rPr>
-                    <w:sz w:val="22"/>
-                  </w:rPr>
-                  <w:fldChar w:fldCharType="begin">
-                    <w:ffData>
-                      <w:name w:val="organizationAddEng"/>
-                      <w:enabled/>
-                      <w:calcOnExit w:val="0"/>
-                      <w:textInput/>
-                    </w:ffData>
-                  </w:fldChar>
-                </w:r>
-                <w:bookmarkStart w:id="2" w:name="organizationAddEng"/>
-                <w:r>
-                  <w:rPr>
-                    <w:sz w:val="22"/>
-                  </w:rPr>
-                  <w:instrText xml:space="preserve"> FORMTEXT </w:instrText>
-                </w:r>
-                <w:r>
-                  <w:rPr>
-                    <w:sz w:val="22"/>
-                  </w:rPr>
-                </w:r>
-                <w:r>
-                  <w:rPr>
-                    <w:sz w:val="22"/>
-                  </w:rPr>
-                  <w:fldChar w:fldCharType="separate"/>
-                </w:r>
-                <w:r>
-                  <w:rPr>
-                    <w:noProof/>
-                    <w:sz w:val="22"/>
-                  </w:rPr>
-                  <w:t> </w:t>
-                </w:r>
-                <w:r>
-                  <w:rPr>
-                    <w:noProof/>
-                    <w:sz w:val="22"/>
-                  </w:rPr>
-                  <w:t> </w:t>
-                </w:r>
-                <w:r>
-                  <w:rPr>
-                    <w:noProof/>
-                    <w:sz w:val="22"/>
-                  </w:rPr>
-                  <w:t> </w:t>
-                </w:r>
-                <w:r>
-                  <w:rPr>
-                    <w:noProof/>
-                    <w:sz w:val="22"/>
-                  </w:rPr>
-                  <w:t> </w:t>
-                </w:r>
-                <w:r>
-                  <w:rPr>
-                    <w:noProof/>
-                    <w:sz w:val="22"/>
-                  </w:rPr>
-                  <w:t> </w:t>
-                </w:r>
-                <w:r>
-                  <w:rPr>
-                    <w:sz w:val="22"/>
-                  </w:rPr>
-                  <w:fldChar w:fldCharType="end"/>
-                </w:r>
-                <w:bookmarkEnd w:id="2"/>
-              </w:sdtContent>
-            </w:sdt>
+            <w:r>
+              <w:rPr>
+                <w:rFonts w:ascii="Times New Roman" w:hAnsi="Times New Roman"/>
+                <w:szCs w:val="24"/>
+              </w:rPr>
+              <w:fldChar w:fldCharType="begin">
+                <w:ffData>
+                  <w:name w:val="organizationAddEng"/>
+                  <w:enabled/>
+                  <w:calcOnExit w:val="0"/>
+                  <w:textInput/>
+                </w:ffData>
+              </w:fldChar>
+            </w:r>
+            <w:bookmarkStart w:id="2" w:name="organizationAddEng"/>
+            <w:r>
+              <w:rPr>
+                <w:rFonts w:ascii="Times New Roman" w:hAnsi="Times New Roman"/>
+                <w:szCs w:val="24"/>
+              </w:rPr>
+              <w:instrText xml:space="preserve"> FORMTEXT </w:instrText>
+            </w:r>
+            <w:r>
+              <w:rPr>
+                <w:rFonts w:ascii="Times New Roman" w:hAnsi="Times New Roman"/>
+                <w:szCs w:val="24"/>
+              </w:rPr>
+            </w:r>
+            <w:r>
+              <w:rPr>
+                <w:rFonts w:ascii="Times New Roman" w:hAnsi="Times New Roman"/>
+                <w:szCs w:val="24"/>
+              </w:rPr>
+              <w:fldChar w:fldCharType="separate"/>
+            </w:r>
+            <w:r>
+              <w:rPr>
+                <w:rFonts w:ascii="Times New Roman" w:hAnsi="Times New Roman"/>
+                <w:noProof/>
+                <w:szCs w:val="24"/>
+              </w:rPr>
+              <w:t> </w:t>
+            </w:r>
+            <w:r>
+              <w:rPr>
+                <w:rFonts w:ascii="Times New Roman" w:hAnsi="Times New Roman"/>
+                <w:noProof/>
+                <w:szCs w:val="24"/>
+              </w:rPr>
+              <w:t> </w:t>
+            </w:r>
+            <w:r>
+              <w:rPr>
+                <w:rFonts w:ascii="Times New Roman" w:hAnsi="Times New Roman"/>
+                <w:noProof/>
+                <w:szCs w:val="24"/>
+              </w:rPr>
+              <w:t> </w:t>
+            </w:r>
+            <w:r>
+              <w:rPr>
+                <w:rFonts w:ascii="Times New Roman" w:hAnsi="Times New Roman"/>
+                <w:noProof/>
+                <w:szCs w:val="24"/>
+              </w:rPr>
+              <w:t> </w:t>
+            </w:r>
+            <w:r>
+              <w:rPr>
+                <w:rFonts w:ascii="Times New Roman" w:hAnsi="Times New Roman"/>
+                <w:noProof/>
+                <w:szCs w:val="24"/>
+              </w:rPr>
+              <w:t> </w:t>
+            </w:r>
+            <w:r>
+              <w:rPr>
+                <w:rFonts w:ascii="Times New Roman" w:hAnsi="Times New Roman"/>
+                <w:szCs w:val="24"/>
+              </w:rPr>
+              <w:fldChar w:fldCharType="end"/>
+            </w:r>
+            <w:bookmarkEnd w:id="2"/>
           </w:p>
         </w:tc>
       </w:tr>
@@ -529,30 +515,13 @@
             </w:r>
             <w:r>
               <w:rPr>
-                <w:rFonts w:ascii="Times New Roman" w:hAnsi="Times New Roman" w:hint="eastAsia"/>
+                <w:rFonts w:ascii="Times New Roman" w:hAnsi="Times New Roman"/>
                 <w:sz w:val="18"/>
               </w:rPr>
               <w:t xml:space="preserve"> </w:t>
             </w:r>
-            <w:sdt>
-              <w:sdtPr>
-                <w:rPr>
-                  <w:rFonts w:ascii="Times New Roman" w:hAnsi="Times New Roman" w:hint="eastAsia"/>
-                  <w:sz w:val="18"/>
-                </w:rPr>
-                <w:id w:val="79267121"/>
-              </w:sdtPr>
-              <w:sdtEndPr/>
-              <w:sdtContent>
-                <w:r>
-                  <w:rPr>
-                    <w:rFonts w:ascii="Times New Roman" w:hAnsi="Times New Roman" w:hint="eastAsia"/>
-                    <w:sz w:val="18"/>
-                  </w:rPr>
-                  <w:t xml:space="preserve"> </w:t>
-                </w:r>
-              </w:sdtContent>
-            </w:sdt>
+            <w:bookmarkStart w:id="3" w:name="_GoBack"/>
+            <w:bookmarkEnd w:id="3"/>
           </w:p>
           <w:p>
             <w:pPr>
@@ -771,7 +740,7 @@
                 </w:ffData>
               </w:fldChar>
             </w:r>
-            <w:bookmarkStart w:id="3" w:name="orgMentorNameEng"/>
+            <w:bookmarkStart w:id="4" w:name="orgMentorNameEng"/>
             <w:r>
               <w:rPr>
                 <w:sz w:val="22"/>
@@ -830,7 +799,7 @@
               </w:rPr>
               <w:fldChar w:fldCharType="end"/>
             </w:r>
-            <w:bookmarkEnd w:id="3"/>
+            <w:bookmarkEnd w:id="4"/>
           </w:p>
         </w:tc>
         <w:tc>
@@ -877,7 +846,7 @@
                 </w:ffData>
               </w:fldChar>
             </w:r>
-            <w:bookmarkStart w:id="4" w:name="orgMentorJobTitle"/>
+            <w:bookmarkStart w:id="5" w:name="orgMentorJobTitle"/>
             <w:r>
               <w:rPr>
                 <w:sz w:val="22"/>
@@ -936,7 +905,7 @@
               </w:rPr>
               <w:fldChar w:fldCharType="end"/>
             </w:r>
-            <w:bookmarkEnd w:id="4"/>
+            <w:bookmarkEnd w:id="5"/>
           </w:p>
         </w:tc>
       </w:tr>
@@ -993,7 +962,7 @@
                 </w:ffData>
               </w:fldChar>
             </w:r>
-            <w:bookmarkStart w:id="5" w:name="orgMentorPhoneNo"/>
+            <w:bookmarkStart w:id="6" w:name="orgMentorPhoneNo"/>
             <w:r>
               <w:rPr>
                 <w:sz w:val="22"/>
@@ -1052,7 +1021,7 @@
               </w:rPr>
               <w:fldChar w:fldCharType="end"/>
             </w:r>
-            <w:bookmarkEnd w:id="5"/>
+            <w:bookmarkEnd w:id="6"/>
           </w:p>
         </w:tc>
         <w:tc>
@@ -1094,7 +1063,7 @@
                 </w:ffData>
               </w:fldChar>
             </w:r>
-            <w:bookmarkStart w:id="6" w:name="orgMentorFaxNo"/>
+            <w:bookmarkStart w:id="7" w:name="orgMentorFaxNo"/>
             <w:r>
               <w:rPr>
                 <w:sz w:val="22"/>
@@ -1153,7 +1122,7 @@
               </w:rPr>
               <w:fldChar w:fldCharType="end"/>
             </w:r>
-            <w:bookmarkEnd w:id="6"/>
+            <w:bookmarkEnd w:id="7"/>
           </w:p>
         </w:tc>
         <w:tc>
@@ -1195,7 +1164,7 @@
                 </w:ffData>
               </w:fldChar>
             </w:r>
-            <w:bookmarkStart w:id="7" w:name="orgMentorEmail"/>
+            <w:bookmarkStart w:id="8" w:name="orgMentorEmail"/>
             <w:r>
               <w:rPr>
                 <w:sz w:val="22"/>
@@ -1254,7 +1223,7 @@
               </w:rPr>
               <w:fldChar w:fldCharType="end"/>
             </w:r>
-            <w:bookmarkEnd w:id="7"/>
+            <w:bookmarkEnd w:id="8"/>
           </w:p>
         </w:tc>
       </w:tr>
@@ -1387,7 +1356,7 @@
                 </w:ffData>
               </w:fldChar>
             </w:r>
-            <w:bookmarkStart w:id="8" w:name="jobTitle"/>
+            <w:bookmarkStart w:id="9" w:name="jobTitle"/>
             <w:r>
               <w:rPr>
                 <w:sz w:val="22"/>
@@ -1446,7 +1415,7 @@
               </w:rPr>
               <w:fldChar w:fldCharType="end"/>
             </w:r>
-            <w:bookmarkEnd w:id="8"/>
+            <w:bookmarkEnd w:id="9"/>
           </w:p>
         </w:tc>
         <w:tc>
@@ -1531,7 +1500,7 @@
                 </w:ffData>
               </w:fldChar>
             </w:r>
-            <w:bookmarkStart w:id="9" w:name="jobDeptment"/>
+            <w:bookmarkStart w:id="10" w:name="jobDeptment"/>
             <w:r>
               <w:rPr>
                 <w:sz w:val="22"/>
@@ -1590,7 +1559,7 @@
               </w:rPr>
               <w:fldChar w:fldCharType="end"/>
             </w:r>
-            <w:bookmarkEnd w:id="9"/>
+            <w:bookmarkEnd w:id="10"/>
           </w:p>
         </w:tc>
       </w:tr>
@@ -1776,14 +1745,14 @@
                     <w14:checkbox>
                       <w14:checked w14:val="0"/>
                       <w14:checkedState w14:val="00FE" w14:font="Wingdings"/>
-                      <w14:uncheckedState w14:val="2610" w14:font="ＭＳ ゴシック"/>
+                      <w14:uncheckedState w14:val="2610" w14:font="MS Gothic"/>
                     </w14:checkbox>
                   </w:sdtPr>
                   <w:sdtEndPr/>
                   <w:sdtContent>
                     <w:r>
                       <w:rPr>
-                        <w:rFonts w:ascii="ＭＳ ゴシック" w:eastAsia="ＭＳ ゴシック" w:hAnsi="ＭＳ ゴシック" w:hint="eastAsia"/>
+                        <w:rFonts w:ascii="MS Gothic" w:eastAsia="MS Gothic" w:hAnsi="MS Gothic" w:hint="eastAsia"/>
                         <w:sz w:val="18"/>
                         <w:szCs w:val="18"/>
                       </w:rPr>
@@ -1810,14 +1779,14 @@
                     <w14:checkbox>
                       <w14:checked w14:val="0"/>
                       <w14:checkedState w14:val="00FE" w14:font="Wingdings"/>
-                      <w14:uncheckedState w14:val="2610" w14:font="ＭＳ ゴシック"/>
+                      <w14:uncheckedState w14:val="2610" w14:font="MS Gothic"/>
                     </w14:checkbox>
                   </w:sdtPr>
                   <w:sdtEndPr/>
                   <w:sdtContent>
                     <w:r>
                       <w:rPr>
-                        <w:rFonts w:ascii="ＭＳ ゴシック" w:eastAsia="ＭＳ ゴシック" w:hAnsi="ＭＳ ゴシック" w:hint="eastAsia"/>
+                        <w:rFonts w:ascii="MS Gothic" w:eastAsia="MS Gothic" w:hAnsi="MS Gothic" w:hint="eastAsia"/>
                         <w:sz w:val="18"/>
                         <w:szCs w:val="18"/>
                       </w:rPr>
@@ -1898,14 +1867,14 @@
                     <w14:checkbox>
                       <w14:checked w14:val="0"/>
                       <w14:checkedState w14:val="00FE" w14:font="Wingdings"/>
-                      <w14:uncheckedState w14:val="2610" w14:font="ＭＳ ゴシック"/>
+                      <w14:uncheckedState w14:val="2610" w14:font="MS Gothic"/>
                     </w14:checkbox>
                   </w:sdtPr>
                   <w:sdtEndPr/>
                   <w:sdtContent>
                     <w:r>
                       <w:rPr>
-                        <w:rFonts w:ascii="ＭＳ ゴシック" w:eastAsia="ＭＳ ゴシック" w:hAnsi="ＭＳ ゴシック" w:hint="eastAsia"/>
+                        <w:rFonts w:ascii="MS Gothic" w:eastAsia="MS Gothic" w:hAnsi="MS Gothic" w:hint="eastAsia"/>
                         <w:sz w:val="18"/>
                         <w:szCs w:val="18"/>
                       </w:rPr>
@@ -1932,14 +1901,14 @@
                     <w14:checkbox>
                       <w14:checked w14:val="0"/>
                       <w14:checkedState w14:val="00FE" w14:font="Wingdings"/>
-                      <w14:uncheckedState w14:val="2610" w14:font="ＭＳ ゴシック"/>
+                      <w14:uncheckedState w14:val="2610" w14:font="MS Gothic"/>
                     </w14:checkbox>
                   </w:sdtPr>
                   <w:sdtEndPr/>
                   <w:sdtContent>
                     <w:r>
                       <w:rPr>
-                        <w:rFonts w:ascii="ＭＳ ゴシック" w:eastAsia="ＭＳ ゴシック" w:hAnsi="ＭＳ ゴシック" w:hint="eastAsia"/>
+                        <w:rFonts w:ascii="MS Gothic" w:eastAsia="MS Gothic" w:hAnsi="MS Gothic" w:hint="eastAsia"/>
                         <w:sz w:val="18"/>
                         <w:szCs w:val="18"/>
                       </w:rPr>
@@ -2019,14 +1988,14 @@
                     <w14:checkbox>
                       <w14:checked w14:val="0"/>
                       <w14:checkedState w14:val="00FE" w14:font="Wingdings"/>
-                      <w14:uncheckedState w14:val="2610" w14:font="ＭＳ ゴシック"/>
+                      <w14:uncheckedState w14:val="2610" w14:font="MS Gothic"/>
                     </w14:checkbox>
                   </w:sdtPr>
                   <w:sdtEndPr/>
                   <w:sdtContent>
                     <w:r>
                       <w:rPr>
-                        <w:rFonts w:ascii="ＭＳ ゴシック" w:eastAsia="ＭＳ ゴシック" w:hAnsi="ＭＳ ゴシック" w:hint="eastAsia"/>
+                        <w:rFonts w:ascii="MS Gothic" w:eastAsia="MS Gothic" w:hAnsi="MS Gothic" w:hint="eastAsia"/>
                         <w:sz w:val="18"/>
                         <w:szCs w:val="18"/>
                       </w:rPr>
@@ -2068,14 +2037,14 @@
                     <w14:checkbox>
                       <w14:checked w14:val="0"/>
                       <w14:checkedState w14:val="00FE" w14:font="Wingdings"/>
-                      <w14:uncheckedState w14:val="2610" w14:font="ＭＳ ゴシック"/>
+                      <w14:uncheckedState w14:val="2610" w14:font="MS Gothic"/>
                     </w14:checkbox>
                   </w:sdtPr>
                   <w:sdtEndPr/>
                   <w:sdtContent>
                     <w:r>
                       <w:rPr>
-                        <w:rFonts w:ascii="ＭＳ ゴシック" w:eastAsia="ＭＳ ゴシック" w:hAnsi="ＭＳ ゴシック" w:hint="eastAsia"/>
+                        <w:rFonts w:ascii="MS Gothic" w:eastAsia="MS Gothic" w:hAnsi="MS Gothic" w:hint="eastAsia"/>
                         <w:sz w:val="18"/>
                         <w:szCs w:val="18"/>
                       </w:rPr>
@@ -2233,7 +2202,7 @@
                 </w:ffData>
               </w:fldChar>
             </w:r>
-            <w:bookmarkStart w:id="10" w:name="jobStartDateDMY"/>
+            <w:bookmarkStart w:id="11" w:name="jobStartDateDMY"/>
             <w:r>
               <w:rPr>
                 <w:sz w:val="22"/>
@@ -2292,7 +2261,7 @@
               </w:rPr>
               <w:fldChar w:fldCharType="end"/>
             </w:r>
-            <w:bookmarkEnd w:id="10"/>
+            <w:bookmarkEnd w:id="11"/>
           </w:p>
         </w:tc>
         <w:tc>
@@ -2338,7 +2307,7 @@
                 </w:ffData>
               </w:fldChar>
             </w:r>
-            <w:bookmarkStart w:id="11" w:name="jobFinishDateDMY"/>
+            <w:bookmarkStart w:id="12" w:name="jobFinishDateDMY"/>
             <w:r>
               <w:rPr>
                 <w:sz w:val="22"/>
@@ -2397,7 +2366,7 @@
               </w:rPr>
               <w:fldChar w:fldCharType="end"/>
             </w:r>
-            <w:bookmarkEnd w:id="11"/>
+            <w:bookmarkEnd w:id="12"/>
           </w:p>
         </w:tc>
         <w:tc>
@@ -2497,7 +2466,7 @@
                 </w:ffData>
               </w:fldChar>
             </w:r>
-            <w:bookmarkStart w:id="12" w:name="workingDaysPerWeek"/>
+            <w:bookmarkStart w:id="13" w:name="workingDaysPerWeek"/>
             <w:r>
               <w:rPr>
                 <w:sz w:val="22"/>
@@ -2556,7 +2525,7 @@
               </w:rPr>
               <w:fldChar w:fldCharType="end"/>
             </w:r>
-            <w:bookmarkEnd w:id="12"/>
+            <w:bookmarkEnd w:id="13"/>
           </w:p>
         </w:tc>
         <w:tc>
@@ -2618,7 +2587,7 @@
                 </w:ffData>
               </w:fldChar>
             </w:r>
-            <w:bookmarkStart w:id="13" w:name="workingHoursForm"/>
+            <w:bookmarkStart w:id="14" w:name="workingHoursForm"/>
             <w:r>
               <w:rPr>
                 <w:sz w:val="22"/>
@@ -2677,7 +2646,7 @@
               </w:rPr>
               <w:fldChar w:fldCharType="end"/>
             </w:r>
-            <w:bookmarkEnd w:id="13"/>
+            <w:bookmarkEnd w:id="14"/>
             <w:r>
               <w:rPr>
                 <w:sz w:val="22"/>
@@ -2697,7 +2666,7 @@
                 </w:ffData>
               </w:fldChar>
             </w:r>
-            <w:bookmarkStart w:id="14" w:name="workingHoursFormAMPM"/>
+            <w:bookmarkStart w:id="15" w:name="workingHoursFormAMPM"/>
             <w:r>
               <w:rPr>
                 <w:sz w:val="22"/>
@@ -2756,7 +2725,7 @@
               </w:rPr>
               <w:fldChar w:fldCharType="end"/>
             </w:r>
-            <w:bookmarkEnd w:id="14"/>
+            <w:bookmarkEnd w:id="15"/>
             <w:r>
               <w:rPr>
                 <w:sz w:val="22"/>
@@ -2805,7 +2774,7 @@
                 </w:ffData>
               </w:fldChar>
             </w:r>
-            <w:bookmarkStart w:id="15" w:name="workingHoursTo"/>
+            <w:bookmarkStart w:id="16" w:name="workingHoursTo"/>
             <w:r>
               <w:rPr>
                 <w:sz w:val="22"/>
@@ -2864,7 +2833,7 @@
               </w:rPr>
               <w:fldChar w:fldCharType="end"/>
             </w:r>
-            <w:bookmarkEnd w:id="15"/>
+            <w:bookmarkEnd w:id="16"/>
             <w:r>
               <w:rPr>
                 <w:sz w:val="22"/>
@@ -2884,7 +2853,7 @@
                 </w:ffData>
               </w:fldChar>
             </w:r>
-            <w:bookmarkStart w:id="16" w:name="workingHoursToAMPM"/>
+            <w:bookmarkStart w:id="17" w:name="workingHoursToAMPM"/>
             <w:r>
               <w:rPr>
                 <w:sz w:val="22"/>
@@ -2943,7 +2912,7 @@
               </w:rPr>
               <w:fldChar w:fldCharType="end"/>
             </w:r>
-            <w:bookmarkEnd w:id="16"/>
+            <w:bookmarkEnd w:id="17"/>
             <w:r>
               <w:rPr>
                 <w:sz w:val="22"/>
@@ -3546,7 +3515,7 @@
                 </w:ffData>
               </w:fldChar>
             </w:r>
-            <w:bookmarkStart w:id="17" w:name="CompanyMentorSign"/>
+            <w:bookmarkStart w:id="18" w:name="CompanyMentorSign"/>
             <w:r>
               <w:rPr>
                 <w:sz w:val="22"/>
@@ -3605,7 +3574,7 @@
               </w:rPr>
               <w:fldChar w:fldCharType="end"/>
             </w:r>
-            <w:bookmarkEnd w:id="17"/>
+            <w:bookmarkEnd w:id="18"/>
           </w:p>
         </w:tc>
         <w:tc>
@@ -3651,7 +3620,7 @@
                 </w:ffData>
               </w:fldChar>
             </w:r>
-            <w:bookmarkStart w:id="18" w:name="CompanyChop"/>
+            <w:bookmarkStart w:id="19" w:name="CompanyChop"/>
             <w:r>
               <w:rPr>
                 <w:sz w:val="22"/>
@@ -3710,15 +3679,12 @@
               </w:rPr>
               <w:fldChar w:fldCharType="end"/>
             </w:r>
-            <w:bookmarkEnd w:id="18"/>
+            <w:bookmarkEnd w:id="19"/>
           </w:p>
         </w:tc>
       </w:tr>
     </w:tbl>
-    <w:p>
-      <w:bookmarkStart w:id="19" w:name="_GoBack"/>
-      <w:bookmarkEnd w:id="19"/>
-    </w:p>
+    <w:p/>
     <w:sectPr>
       <w:pgSz w:w="11906" w:h="16838"/>
       <w:pgMar w:top="1985" w:right="1701" w:bottom="1701" w:left="1701" w:header="851" w:footer="992" w:gutter="0"/>
@@ -3731,7 +3697,7 @@
 
 <file path=word/numbering.xml><?xml version="1.0" encoding="utf-8"?>
 <w:numbering xmlns:wpc="http://schemas.microsoft.com/office/word/2010/wordprocessingCanvas" xmlns:mc="http://schemas.openxmlformats.org/markup-compatibility/2006" xmlns:o="urn:schemas-microsoft-com:office:office" xmlns:r="http://schemas.openxmlformats.org/officeDocument/2006/relationships" xmlns:m="http://schemas.openxmlformats.org/officeDocument/2006/math" xmlns:v="urn:schemas-microsoft-com:vml" xmlns:wp14="http://schemas.microsoft.com/office/word/2010/wordprocessingDrawing" xmlns:wp="http://schemas.openxmlformats.org/drawingml/2006/wordprocessingDrawing" xmlns:w10="urn:schemas-microsoft-com:office:word" xmlns:w="http://schemas.openxmlformats.org/wordprocessingml/2006/main" xmlns:w14="http://schemas.microsoft.com/office/word/2010/wordml" xmlns:w15="http://schemas.microsoft.com/office/word/2012/wordml" xmlns:wpg="http://schemas.microsoft.com/office/word/2010/wordprocessingGroup" xmlns:wpi="http://schemas.microsoft.com/office/word/2010/wordprocessingInk" xmlns:wne="http://schemas.microsoft.com/office/word/2006/wordml" xmlns:wps="http://schemas.microsoft.com/office/word/2010/wordprocessingShape" mc:Ignorable="w14 w15 wp14">
-  <w:abstractNum w:abstractNumId="0">
+  <w:abstractNum w:abstractNumId="0" w15:restartNumberingAfterBreak="0">
     <w:nsid w:val="2D560A77"/>
     <w:multiLevelType w:val="hybridMultilevel"/>
     <w:tmpl w:val="C9ECE7C8"/>
@@ -3835,7 +3801,7 @@
       </w:pPr>
     </w:lvl>
   </w:abstractNum>
-  <w:abstractNum w:abstractNumId="1">
+  <w:abstractNum w:abstractNumId="1" w15:restartNumberingAfterBreak="0">
     <w:nsid w:val="60991DA4"/>
     <w:multiLevelType w:val="hybridMultilevel"/>
     <w:tmpl w:val="B0425818"/>
